--- a/IGN application.docx
+++ b/IGN application.docx
@@ -32,10 +32,41 @@
         <w:t>Now I am kind of terrible at expressing myself</w:t>
       </w:r>
       <w:r>
-        <w:t xml:space="preserve"> so I hope that my report on Hisui’s new power plant and the project that is attached to this will do. It was a labor of love and Panik, </w:t>
-      </w:r>
-      <w:r>
-        <w:t>because I only found out about this internship yesterday March 29 at about 3 PM MDT and I am not sure when today is the submission deadline.  So, this is the result of every free hour that I have had in the past 24 hours, and many that weren’t free, but I made free in order to complete as much as I can. Which was pretty much all of the requirements, even if some are a bit buggy</w:t>
+        <w:t xml:space="preserve"> so I hope that my report on </w:t>
+      </w:r>
+      <w:proofErr w:type="spellStart"/>
+      <w:r>
+        <w:t>Hisui’s</w:t>
+      </w:r>
+      <w:proofErr w:type="spellEnd"/>
+      <w:r>
+        <w:t xml:space="preserve"> new power plant and the project that is attached to this will do. It was a labor of love and </w:t>
+      </w:r>
+      <w:proofErr w:type="spellStart"/>
+      <w:r>
+        <w:t>Panik</w:t>
+      </w:r>
+      <w:proofErr w:type="spellEnd"/>
+      <w:r>
+        <w:t xml:space="preserve">, </w:t>
+      </w:r>
+      <w:r>
+        <w:t xml:space="preserve">because I only found out about this internship yesterday </w:t>
+      </w:r>
+      <w:r>
+        <w:rPr>
+          <w:strike/>
+        </w:rPr>
+        <w:t>March</w:t>
+      </w:r>
+      <w:r>
+        <w:t xml:space="preserve"> </w:t>
+      </w:r>
+      <w:r>
+        <w:t xml:space="preserve">April </w:t>
+      </w:r>
+      <w:r>
+        <w:t>29 at about 3 PM MDT and I am not sure when today is the submission deadline.  So, this is the result of every free hour that I have had in the past 24 hours, and many that weren’t free, but I made free in order to complete as much as I can. Which was pretty much all of the requirements, even if some are a bit buggy</w:t>
       </w:r>
       <w:r>
         <w:t>.</w:t>
@@ -65,8 +96,13 @@
       <w:pPr>
         <w:pStyle w:val="Heading1"/>
       </w:pPr>
-      <w:r>
-        <w:t>Hisui's New Power Plant</w:t>
+      <w:proofErr w:type="spellStart"/>
+      <w:r>
+        <w:t>Hisui's</w:t>
+      </w:r>
+      <w:proofErr w:type="spellEnd"/>
+      <w:r>
+        <w:t xml:space="preserve"> New Power Plant</w:t>
       </w:r>
       <w:r>
         <w:t>:</w:t>
@@ -99,13 +135,15 @@
         </w:numPr>
       </w:pPr>
       <w:r>
-        <w:t xml:space="preserve">how much energy </w:t>
-      </w:r>
-      <w:r>
-        <w:t xml:space="preserve">does </w:t>
-      </w:r>
-      <w:r>
-        <w:t xml:space="preserve">Jubilife Village </w:t>
+        <w:t xml:space="preserve">how much energy does </w:t>
+      </w:r>
+      <w:proofErr w:type="spellStart"/>
+      <w:r>
+        <w:t>Jubilife</w:t>
+      </w:r>
+      <w:proofErr w:type="spellEnd"/>
+      <w:r>
+        <w:t xml:space="preserve"> Village </w:t>
       </w:r>
       <w:r>
         <w:t>need</w:t>
@@ -129,19 +167,13 @@
         <w:t>can</w:t>
       </w:r>
       <w:r>
-        <w:t xml:space="preserve"> </w:t>
-      </w:r>
-      <w:r>
-        <w:t xml:space="preserve">a </w:t>
+        <w:t xml:space="preserve"> a </w:t>
       </w:r>
       <w:r>
         <w:t>V</w:t>
       </w:r>
       <w:r>
-        <w:t>oltorb produce</w:t>
-      </w:r>
-      <w:r>
-        <w:t>?</w:t>
+        <w:t>oltorb produce?</w:t>
       </w:r>
     </w:p>
     <w:p/>
@@ -150,15 +182,28 @@
         <w:pStyle w:val="Heading2"/>
       </w:pPr>
       <w:r>
-        <w:t>How much energy does Jubilife Village use</w:t>
-      </w:r>
-      <w:r>
-        <w:t>?</w:t>
-      </w:r>
-    </w:p>
-    <w:p>
-      <w:r>
-        <w:t xml:space="preserve">First, we need to know the population of Jubilife village. </w:t>
+        <w:t xml:space="preserve">How much energy does </w:t>
+      </w:r>
+      <w:proofErr w:type="spellStart"/>
+      <w:r>
+        <w:t>Jubilife</w:t>
+      </w:r>
+      <w:proofErr w:type="spellEnd"/>
+      <w:r>
+        <w:t xml:space="preserve"> Village use?</w:t>
+      </w:r>
+    </w:p>
+    <w:p>
+      <w:r>
+        <w:t xml:space="preserve">First, we need to know the population of </w:t>
+      </w:r>
+      <w:proofErr w:type="spellStart"/>
+      <w:r>
+        <w:t>Jubilife</w:t>
+      </w:r>
+      <w:proofErr w:type="spellEnd"/>
+      <w:r>
+        <w:t xml:space="preserve"> village. </w:t>
       </w:r>
       <w:r>
         <w:t>https://bulbapedia.bulbagarden.net/wiki/Jubilife_City gives us a total of 124 people living inside the city</w:t>
@@ -172,7 +217,15 @@
         <w:t>Assuming that</w:t>
       </w:r>
       <w:r>
-        <w:t xml:space="preserve"> a person in Jubilife can be roughly approximated to the nearest Earth nation, Japan</w:t>
+        <w:t xml:space="preserve"> a person in </w:t>
+      </w:r>
+      <w:proofErr w:type="spellStart"/>
+      <w:r>
+        <w:t>Jubilife</w:t>
+      </w:r>
+      <w:proofErr w:type="spellEnd"/>
+      <w:r>
+        <w:t xml:space="preserve"> can be roughly approximated to the nearest Earth nation, Japan</w:t>
       </w:r>
       <w:r>
         <w:t xml:space="preserve">, </w:t>
@@ -270,15 +323,36 @@
         <w:pStyle w:val="Heading2"/>
       </w:pPr>
       <w:r>
-        <w:t>H</w:t>
-      </w:r>
-      <w:r>
-        <w:t>ow much energy does a Voltorb produce?</w:t>
-      </w:r>
-    </w:p>
-    <w:p>
-      <w:r>
-        <w:t xml:space="preserve">Now, data on Voltorbs and Voltorb energy production are a bit thin on the ground. It might have something to do with them liking to explode, and researchers liking to remain un-exploded. As Professor Laventon has determined that Voltorbs are the best candidate to power the village, we can assume that they are at least as effective as an electric </w:t>
+        <w:t>How much energy does a Voltorb produce?</w:t>
+      </w:r>
+    </w:p>
+    <w:p>
+      <w:r>
+        <w:t xml:space="preserve">Now, data on </w:t>
+      </w:r>
+      <w:proofErr w:type="spellStart"/>
+      <w:r>
+        <w:t>Voltorbs</w:t>
+      </w:r>
+      <w:proofErr w:type="spellEnd"/>
+      <w:r>
+        <w:t xml:space="preserve"> and Voltorb energy production are a bit thin on the ground. It might have something to do with them liking to explode, and researchers liking to remain un-exploded. As Professor </w:t>
+      </w:r>
+      <w:proofErr w:type="spellStart"/>
+      <w:r>
+        <w:t>Laventon</w:t>
+      </w:r>
+      <w:proofErr w:type="spellEnd"/>
+      <w:r>
+        <w:t xml:space="preserve"> has determined that </w:t>
+      </w:r>
+      <w:proofErr w:type="spellStart"/>
+      <w:r>
+        <w:t>Voltorbs</w:t>
+      </w:r>
+      <w:proofErr w:type="spellEnd"/>
+      <w:r>
+        <w:t xml:space="preserve"> are the best candidate to power the village, we can assume that they are at least as effective as an electric </w:t>
       </w:r>
       <w:r>
         <w:t>Pokémon</w:t>
@@ -306,7 +380,23 @@
         </w:r>
       </w:hyperlink>
       <w:r>
-        <w:t xml:space="preserve"> about Pikachus (Pikachi?). That is that a</w:t>
+        <w:t xml:space="preserve"> about </w:t>
+      </w:r>
+      <w:proofErr w:type="spellStart"/>
+      <w:r>
+        <w:t>Pikachus</w:t>
+      </w:r>
+      <w:proofErr w:type="spellEnd"/>
+      <w:r>
+        <w:t xml:space="preserve"> (</w:t>
+      </w:r>
+      <w:proofErr w:type="spellStart"/>
+      <w:r>
+        <w:t>Pikachi</w:t>
+      </w:r>
+      <w:proofErr w:type="spellEnd"/>
+      <w:r>
+        <w:t>?). That is that a</w:t>
       </w:r>
       <w:r>
         <w:t xml:space="preserve"> Pikachu can produce a </w:t>
@@ -394,7 +484,15 @@
     </w:p>
     <w:p>
       <w:r>
-        <w:t xml:space="preserve">With a sufficient supply of energy storage, 1 Pikachu or Voltorb would be able to power Jubilife village by working less than </w:t>
+        <w:t xml:space="preserve">With a sufficient supply of energy storage, 1 Pikachu or Voltorb would be able to power </w:t>
+      </w:r>
+      <w:proofErr w:type="spellStart"/>
+      <w:r>
+        <w:t>Jubilife</w:t>
+      </w:r>
+      <w:proofErr w:type="spellEnd"/>
+      <w:r>
+        <w:t xml:space="preserve"> village by working less than </w:t>
       </w:r>
       <w:r>
         <w:t>6</w:t>
@@ -430,7 +528,15 @@
         <w:t xml:space="preserve">a minimum of </w:t>
       </w:r>
       <w:r>
-        <w:t>48 Voltorbs need to provide the (excessive) power for one hour</w:t>
+        <w:t xml:space="preserve">48 </w:t>
+      </w:r>
+      <w:proofErr w:type="spellStart"/>
+      <w:r>
+        <w:t>Voltorbs</w:t>
+      </w:r>
+      <w:proofErr w:type="spellEnd"/>
+      <w:r>
+        <w:t xml:space="preserve"> need to provide the (excessive) power for one hour</w:t>
       </w:r>
     </w:p>
     <w:p>
@@ -441,7 +547,23 @@
         <w:t>produced per second would be well in excess of the needed, allowing operations to be significantly expanded. However, I would recommend that we catch</w:t>
       </w:r>
       <w:r>
-        <w:t xml:space="preserve"> 3 times the minimum amounts to prevent downtime if any issues arise, such as Voltorbs exploding their handlers, and to prevent meddling kids accusing us of abusing the Voltorbs and destroying the operation</w:t>
+        <w:t xml:space="preserve"> 3 times the minimum amounts to prevent downtime if any issues arise, such as </w:t>
+      </w:r>
+      <w:proofErr w:type="spellStart"/>
+      <w:r>
+        <w:t>Voltorbs</w:t>
+      </w:r>
+      <w:proofErr w:type="spellEnd"/>
+      <w:r>
+        <w:t xml:space="preserve"> exploding their handlers and to prevent meddling kids accusing us of abusing the </w:t>
+      </w:r>
+      <w:proofErr w:type="spellStart"/>
+      <w:r>
+        <w:t>Voltorbs</w:t>
+      </w:r>
+      <w:proofErr w:type="spellEnd"/>
+      <w:r>
+        <w:t xml:space="preserve"> and destroying the operation</w:t>
       </w:r>
       <w:r>
         <w:t>.</w:t>
@@ -461,7 +583,15 @@
         <w:t xml:space="preserve"> associated with</w:t>
       </w:r>
       <w:r>
-        <w:t xml:space="preserve"> housing between 48-144 Voltorbs in captivity</w:t>
+        <w:t xml:space="preserve"> housing between 48-144 </w:t>
+      </w:r>
+      <w:proofErr w:type="spellStart"/>
+      <w:r>
+        <w:t>Voltorbs</w:t>
+      </w:r>
+      <w:proofErr w:type="spellEnd"/>
+      <w:r>
+        <w:t xml:space="preserve"> in captivity</w:t>
       </w:r>
       <w:r>
         <w:t>…</w:t>

--- a/IGN application.docx
+++ b/IGN application.docx
@@ -32,37 +32,12 @@
         <w:t>Now I am kind of terrible at expressing myself</w:t>
       </w:r>
       <w:r>
-        <w:t xml:space="preserve"> so I hope that my report on </w:t>
-      </w:r>
-      <w:proofErr w:type="spellStart"/>
-      <w:r>
-        <w:t>Hisui’s</w:t>
-      </w:r>
-      <w:proofErr w:type="spellEnd"/>
-      <w:r>
-        <w:t xml:space="preserve"> new power plant and the project that is attached to this will do. It was a labor of love and </w:t>
-      </w:r>
-      <w:proofErr w:type="spellStart"/>
-      <w:r>
-        <w:t>Panik</w:t>
-      </w:r>
-      <w:proofErr w:type="spellEnd"/>
-      <w:r>
-        <w:t xml:space="preserve">, </w:t>
+        <w:t xml:space="preserve"> so I hope that my report on Hisui’s new power plant and the project that is attached to this will do. It was a labor of love and Panik, </w:t>
       </w:r>
       <w:r>
         <w:t xml:space="preserve">because I only found out about this internship yesterday </w:t>
       </w:r>
       <w:r>
-        <w:rPr>
-          <w:strike/>
-        </w:rPr>
-        <w:t>March</w:t>
-      </w:r>
-      <w:r>
-        <w:t xml:space="preserve"> </w:t>
-      </w:r>
-      <w:r>
         <w:t xml:space="preserve">April </w:t>
       </w:r>
       <w:r>
@@ -96,13 +71,8 @@
       <w:pPr>
         <w:pStyle w:val="Heading1"/>
       </w:pPr>
-      <w:proofErr w:type="spellStart"/>
-      <w:r>
-        <w:t>Hisui's</w:t>
-      </w:r>
-      <w:proofErr w:type="spellEnd"/>
-      <w:r>
-        <w:t xml:space="preserve"> New Power Plant</w:t>
+      <w:r>
+        <w:t>Hisui's New Power Plant</w:t>
       </w:r>
       <w:r>
         <w:t>:</w:t>
@@ -135,15 +105,7 @@
         </w:numPr>
       </w:pPr>
       <w:r>
-        <w:t xml:space="preserve">how much energy does </w:t>
-      </w:r>
-      <w:proofErr w:type="spellStart"/>
-      <w:r>
-        <w:t>Jubilife</w:t>
-      </w:r>
-      <w:proofErr w:type="spellEnd"/>
-      <w:r>
-        <w:t xml:space="preserve"> Village </w:t>
+        <w:t xml:space="preserve">how much energy does Jubilife Village </w:t>
       </w:r>
       <w:r>
         <w:t>need</w:t>
@@ -182,28 +144,12 @@
         <w:pStyle w:val="Heading2"/>
       </w:pPr>
       <w:r>
-        <w:t xml:space="preserve">How much energy does </w:t>
-      </w:r>
-      <w:proofErr w:type="spellStart"/>
-      <w:r>
-        <w:t>Jubilife</w:t>
-      </w:r>
-      <w:proofErr w:type="spellEnd"/>
-      <w:r>
-        <w:t xml:space="preserve"> Village use?</w:t>
-      </w:r>
-    </w:p>
-    <w:p>
-      <w:r>
-        <w:t xml:space="preserve">First, we need to know the population of </w:t>
-      </w:r>
-      <w:proofErr w:type="spellStart"/>
-      <w:r>
-        <w:t>Jubilife</w:t>
-      </w:r>
-      <w:proofErr w:type="spellEnd"/>
-      <w:r>
-        <w:t xml:space="preserve"> village. </w:t>
+        <w:t>How much energy does Jubilife Village use?</w:t>
+      </w:r>
+    </w:p>
+    <w:p>
+      <w:r>
+        <w:t xml:space="preserve">First, we need to know the population of Jubilife village. </w:t>
       </w:r>
       <w:r>
         <w:t>https://bulbapedia.bulbagarden.net/wiki/Jubilife_City gives us a total of 124 people living inside the city</w:t>
@@ -217,15 +163,7 @@
         <w:t>Assuming that</w:t>
       </w:r>
       <w:r>
-        <w:t xml:space="preserve"> a person in </w:t>
-      </w:r>
-      <w:proofErr w:type="spellStart"/>
-      <w:r>
-        <w:t>Jubilife</w:t>
-      </w:r>
-      <w:proofErr w:type="spellEnd"/>
-      <w:r>
-        <w:t xml:space="preserve"> can be roughly approximated to the nearest Earth nation, Japan</w:t>
+        <w:t xml:space="preserve"> a person in Jubilife can be roughly approximated to the nearest Earth nation, Japan</w:t>
       </w:r>
       <w:r>
         <w:t xml:space="preserve">, </w:t>
@@ -328,31 +266,7 @@
     </w:p>
     <w:p>
       <w:r>
-        <w:t xml:space="preserve">Now, data on </w:t>
-      </w:r>
-      <w:proofErr w:type="spellStart"/>
-      <w:r>
-        <w:t>Voltorbs</w:t>
-      </w:r>
-      <w:proofErr w:type="spellEnd"/>
-      <w:r>
-        <w:t xml:space="preserve"> and Voltorb energy production are a bit thin on the ground. It might have something to do with them liking to explode, and researchers liking to remain un-exploded. As Professor </w:t>
-      </w:r>
-      <w:proofErr w:type="spellStart"/>
-      <w:r>
-        <w:t>Laventon</w:t>
-      </w:r>
-      <w:proofErr w:type="spellEnd"/>
-      <w:r>
-        <w:t xml:space="preserve"> has determined that </w:t>
-      </w:r>
-      <w:proofErr w:type="spellStart"/>
-      <w:r>
-        <w:t>Voltorbs</w:t>
-      </w:r>
-      <w:proofErr w:type="spellEnd"/>
-      <w:r>
-        <w:t xml:space="preserve"> are the best candidate to power the village, we can assume that they are at least as effective as an electric </w:t>
+        <w:t xml:space="preserve">Now, data on Voltorbs and Voltorb energy production are a bit thin on the ground. It might have something to do with them liking to explode, and researchers liking to remain un-exploded. As Professor Laventon has determined that Voltorbs are the best candidate to power the village, we can assume that they are at least as effective as an electric </w:t>
       </w:r>
       <w:r>
         <w:t>Pokémon</w:t>
@@ -380,23 +294,7 @@
         </w:r>
       </w:hyperlink>
       <w:r>
-        <w:t xml:space="preserve"> about </w:t>
-      </w:r>
-      <w:proofErr w:type="spellStart"/>
-      <w:r>
-        <w:t>Pikachus</w:t>
-      </w:r>
-      <w:proofErr w:type="spellEnd"/>
-      <w:r>
-        <w:t xml:space="preserve"> (</w:t>
-      </w:r>
-      <w:proofErr w:type="spellStart"/>
-      <w:r>
-        <w:t>Pikachi</w:t>
-      </w:r>
-      <w:proofErr w:type="spellEnd"/>
-      <w:r>
-        <w:t>?). That is that a</w:t>
+        <w:t xml:space="preserve"> about Pikachus (Pikachi?). That is that a</w:t>
       </w:r>
       <w:r>
         <w:t xml:space="preserve"> Pikachu can produce a </w:t>
@@ -484,15 +382,7 @@
     </w:p>
     <w:p>
       <w:r>
-        <w:t xml:space="preserve">With a sufficient supply of energy storage, 1 Pikachu or Voltorb would be able to power </w:t>
-      </w:r>
-      <w:proofErr w:type="spellStart"/>
-      <w:r>
-        <w:t>Jubilife</w:t>
-      </w:r>
-      <w:proofErr w:type="spellEnd"/>
-      <w:r>
-        <w:t xml:space="preserve"> village by working less than </w:t>
+        <w:t xml:space="preserve">With a sufficient supply of energy storage, 1 Pikachu or Voltorb would be able to power Jubilife village by working less than </w:t>
       </w:r>
       <w:r>
         <w:t>6</w:t>
@@ -528,15 +418,7 @@
         <w:t xml:space="preserve">a minimum of </w:t>
       </w:r>
       <w:r>
-        <w:t xml:space="preserve">48 </w:t>
-      </w:r>
-      <w:proofErr w:type="spellStart"/>
-      <w:r>
-        <w:t>Voltorbs</w:t>
-      </w:r>
-      <w:proofErr w:type="spellEnd"/>
-      <w:r>
-        <w:t xml:space="preserve"> need to provide the (excessive) power for one hour</w:t>
+        <w:t>48 Voltorbs need to provide the (excessive) power for one hour</w:t>
       </w:r>
     </w:p>
     <w:p>
@@ -547,23 +429,7 @@
         <w:t>produced per second would be well in excess of the needed, allowing operations to be significantly expanded. However, I would recommend that we catch</w:t>
       </w:r>
       <w:r>
-        <w:t xml:space="preserve"> 3 times the minimum amounts to prevent downtime if any issues arise, such as </w:t>
-      </w:r>
-      <w:proofErr w:type="spellStart"/>
-      <w:r>
-        <w:t>Voltorbs</w:t>
-      </w:r>
-      <w:proofErr w:type="spellEnd"/>
-      <w:r>
-        <w:t xml:space="preserve"> exploding their handlers and to prevent meddling kids accusing us of abusing the </w:t>
-      </w:r>
-      <w:proofErr w:type="spellStart"/>
-      <w:r>
-        <w:t>Voltorbs</w:t>
-      </w:r>
-      <w:proofErr w:type="spellEnd"/>
-      <w:r>
-        <w:t xml:space="preserve"> and destroying the operation</w:t>
+        <w:t xml:space="preserve"> 3 times the minimum amounts to prevent downtime if any issues arise, such as Voltorbs exploding their handlers and to prevent meddling kids accusing us of abusing the Voltorbs and destroying the operation</w:t>
       </w:r>
       <w:r>
         <w:t>.</w:t>
@@ -583,15 +449,7 @@
         <w:t xml:space="preserve"> associated with</w:t>
       </w:r>
       <w:r>
-        <w:t xml:space="preserve"> housing between 48-144 </w:t>
-      </w:r>
-      <w:proofErr w:type="spellStart"/>
-      <w:r>
-        <w:t>Voltorbs</w:t>
-      </w:r>
-      <w:proofErr w:type="spellEnd"/>
-      <w:r>
-        <w:t xml:space="preserve"> in captivity</w:t>
+        <w:t xml:space="preserve"> housing between 48-144 Voltorbs in captivity</w:t>
       </w:r>
       <w:r>
         <w:t>…</w:t>
